--- a/Atmel Programming Cheat Sheet.docx
+++ b/Atmel Programming Cheat Sheet.docx
@@ -1174,7 +1174,21 @@
           <w:sz w:val="23"/>
           <w:szCs w:val="23"/>
         </w:rPr>
-        <w:t>7d) If the concern persists, at your own risk try Tools -&gt; Options -&gt; Extensions and Updates -&gt; Visual Assist for Atmel Studio -&gt; Uninstall</w:t>
+        <w:t>7d) If the concern persists, at yo</w:t>
+      </w:r>
+      <w:r>
+        <w:rPr>
+          <w:sz w:val="23"/>
+          <w:szCs w:val="23"/>
+        </w:rPr>
+        <w:t>ur own risk try Tools</w:t>
+      </w:r>
+      <w:r>
+        <w:rPr>
+          <w:sz w:val="23"/>
+          <w:szCs w:val="23"/>
+        </w:rPr>
+        <w:t xml:space="preserve"> -&gt; Extensions and Updates -&gt; Visual Assist for Atmel Studio -&gt; Uninstall</w:t>
       </w:r>
     </w:p>
     <w:p>
@@ -2092,7 +2106,7 @@
 </file>
 
 <file path=customXml/itemProps1.xml><?xml version="1.0" encoding="utf-8"?>
-<ds:datastoreItem xmlns:ds="http://schemas.openxmlformats.org/officeDocument/2006/customXml" ds:itemID="{3D51094A-3A13-4096-A593-8C908A60F215}">
+<ds:datastoreItem xmlns:ds="http://schemas.openxmlformats.org/officeDocument/2006/customXml" ds:itemID="{D0307BFB-9C6D-413C-A9B2-A504235C1523}">
   <ds:schemaRefs>
     <ds:schemaRef ds:uri="http://schemas.openxmlformats.org/officeDocument/2006/bibliography"/>
   </ds:schemaRefs>
